--- a/labs/lab13/report/report.docx
+++ b/labs/lab13/report/report.docx
@@ -1139,7 +1139,7 @@
         <w:pStyle w:val="Compact"/>
       </w:pPr>
       <w:r>
-        <w:t xml:space="preserve">При выполнении данной лабораторной работы я изучила основы программирования в оболочке ОС UNIX, научилась писать более сложные командные файлы с использованием логических управляющих конструкций и циклов.</w:t>
+        <w:t xml:space="preserve">При выполнении данной лабораторной работы я изучила основы программирования в оболочке ОС UNIX, научилась писать более сложные командные файлы с использованием логических управляющих конструкций и циклов</w:t>
       </w:r>
     </w:p>
     <w:bookmarkEnd w:id="56"/>
